--- a/法令ファイル/農業振興地域の整備に関する法律等による不動産登記に関する政令/農業振興地域の整備に関する法律等による不動産登記に関する政令（昭和五十五年政令第百七十八号）.docx
+++ b/法令ファイル/農業振興地域の整備に関する法律等による不動産登記に関する政令/農業振興地域の整備に関する法律等による不動産登記に関する政令（昭和五十五年政令第百七十八号）.docx
@@ -36,6 +36,8 @@
     <w:p>
       <w:r>
         <w:t>土地改良登記令（昭和二十六年政令第百四十六号）第二条、第三条及び第四章（第三十条を除く。）の規定は、次の表の上欄に掲げる規定による交換分合に係る不動産の登記について準用する。</w:t>
+        <w:br/>
+        <w:t>この場合において、農住組合法第七条第二項第三号の規定による交換分合について準用する場合を除き、同令中「申請」、「申請人」及び「申請情報」とあるのは、それぞれ「嘱託」、「嘱託者」及び「嘱託情報」と読み替えるほか、同令第二条の規定を同表の上欄に掲げる規定による交換分合に係る不動産の登記について準用するときは、同条中「土地改良事業を行う者」とあるのは、それぞれ同表の下欄に掲げる字句に読み替えるものとする。</w:t>
       </w:r>
     </w:p>
     <w:p>
@@ -79,10 +81,22 @@
         <w:pStyle w:val="Heading1"/>
       </w:pPr>
       <w:r>
-        <w:t>附　則（昭和五九年一一月三〇日政令第三三七号）</w:t>
+        <w:t>附則（昭和五九年一一月三〇日政令第三三七号）</w:t>
       </w:r>
     </w:p>
     <w:p>
+      <w:pPr>
+        <w:pStyle w:val="Heading5"/>
+        <w:ind w:left="440"/>
+      </w:pPr>
+      <w:r>
+        <w:t>１</w:t>
+      </w:r>
+    </w:p>
+    <w:p>
+      <w:pPr>
+        <w:ind w:left="440"/>
+      </w:pPr>
       <w:r>
         <w:t>この政令は、農業振興地域の整備に関する法律の一部を改正する法律（以下「改正法」という。）の施行の日（昭和五十九年十二月五日）から施行する。</w:t>
       </w:r>
@@ -97,7 +111,7 @@
         <w:pStyle w:val="Heading1"/>
       </w:pPr>
       <w:r>
-        <w:t>附　則（昭和六三年七月一日政令第二二四号）</w:t>
+        <w:t>附則（昭和六三年七月一日政令第二二四号）</w:t>
       </w:r>
     </w:p>
     <w:p>
@@ -115,7 +129,7 @@
         <w:pStyle w:val="Heading1"/>
       </w:pPr>
       <w:r>
-        <w:t>附　則（平成一七年二月一八日政令第二四号）</w:t>
+        <w:t>附則（平成一七年二月一八日政令第二四号）</w:t>
       </w:r>
     </w:p>
     <w:p>
@@ -146,69 +160,45 @@
     </w:p>
     <w:p>
       <w:pPr>
-        <w:pStyle w:val="Heading6"/>
+        <w:pStyle w:val="ListBullet"/>
         <w:ind w:left="880"/>
       </w:pPr>
       <w:r>
         <w:t>一から三まで</w:t>
-      </w:r>
-    </w:p>
-    <w:p>
-      <w:pPr>
-        <w:ind w:left="880"/>
-      </w:pPr>
-      <w:r>
+        <w:br/>
         <w:t>略</w:t>
       </w:r>
     </w:p>
     <w:p>
       <w:pPr>
-        <w:pStyle w:val="Heading6"/>
+        <w:pStyle w:val="ListBullet"/>
         <w:ind w:left="880"/>
       </w:pPr>
       <w:r>
         <w:t>四</w:t>
-      </w:r>
-    </w:p>
-    <w:p>
-      <w:pPr>
-        <w:ind w:left="880"/>
-      </w:pPr>
-      <w:r>
+        <w:br/>
         <w:t>農住組合法による不動産登記に関する政令（昭和五十六年政令第百七十一号）</w:t>
       </w:r>
     </w:p>
     <w:p>
       <w:pPr>
-        <w:pStyle w:val="Heading6"/>
+        <w:pStyle w:val="ListBullet"/>
         <w:ind w:left="880"/>
       </w:pPr>
       <w:r>
         <w:t>五</w:t>
-      </w:r>
-    </w:p>
-    <w:p>
-      <w:pPr>
-        <w:ind w:left="880"/>
-      </w:pPr>
-      <w:r>
+        <w:br/>
         <w:t>集落地域整備法による不動産登記に関する政令（平成元年政令第九号）</w:t>
       </w:r>
     </w:p>
     <w:p>
       <w:pPr>
-        <w:pStyle w:val="Heading6"/>
+        <w:pStyle w:val="ListBullet"/>
         <w:ind w:left="880"/>
       </w:pPr>
       <w:r>
         <w:t>六</w:t>
-      </w:r>
-    </w:p>
-    <w:p>
-      <w:pPr>
-        <w:ind w:left="880"/>
-      </w:pPr>
-      <w:r>
+        <w:br/>
         <w:t>市民農園整備促進法による不動産登記に関する政令（平成二年政令第二百八十二号）</w:t>
       </w:r>
     </w:p>
@@ -223,6 +213,8 @@
     <w:p>
       <w:r>
         <w:t>第六十六条の規定による改正後の農業振興地域の整備に関する法律等による不動産登記に関する政令（以下この条において「新令」という。）第二条の規定（農住組合法（昭和五十五年法律第八十六号）第七条第二項第三号、集落地域整備法（昭和六十二年法律第六十三号）第十一条第一項及び市民農園整備促進法（平成二年法律第四十四号）第五条第一項の規定による交換分合に係る不動産の登記に係る部分に限る。）は、第三項の場合を除き、この政令の施行前に生じた事項にも適用する。</w:t>
+        <w:br/>
+        <w:t>ただし、附則第二条の規定による廃止前の同条第四号から第六号までに掲げる政令（以下この条において「旧令」という。）の規定により生じた効力を妨げない。</w:t>
       </w:r>
     </w:p>
     <w:p>
@@ -296,7 +288,7 @@
     </w:pPr>
     <w:r>
       <w:tab/>
-      <w:t>WeGov v0.1 - FTS141</w:t>
+      <w:t>WeGov v0.2 - FTS141</w:t>
     </w:r>
   </w:p>
 </w:ftr>
